--- a/++Templated Entries/++KMoores Templated/Adams (Yoshikuni)EN - Template KM.docx
+++ b/++Templated Entries/++KMoores Templated/Adams (Yoshikuni)EN - Template KM.docx
@@ -430,7 +430,15 @@
               <w:t>The Education of Henry Adams</w:t>
             </w:r>
             <w:r>
-              <w:t>, which not only registers an aristocratic intellectual’s despair at the loss of ideals in the transformation of American society but, written in the third person, also secures a distance from that despair in order to observe it self-consciously and ironically. After his death, in fact, Adams’ literary significance was appreciated by such New Critics as Yvor Winters and R. P. Blackmur.</w:t>
+              <w:t xml:space="preserve">, which not only registers an aristocratic intellectual’s despair at the loss of ideals in the transformation of American society but, written in the third person, also secures a distance from that despair in order to observe it self-consciously and ironically. After his death, in fact, </w:t>
+            </w:r>
+            <w:proofErr w:type="gramStart"/>
+            <w:r>
+              <w:t>Adams’ literary significance was appreciated by such New Critics as Yvor Winters and R. P. Blackmur</w:t>
+            </w:r>
+            <w:proofErr w:type="gramEnd"/>
+            <w:r>
+              <w:t>.</w:t>
             </w:r>
           </w:p>
         </w:tc>
@@ -455,7 +463,15 @@
               <w:t>The Education of Henry Adams</w:t>
             </w:r>
             <w:r>
-              <w:t>, which not only registers an aristocratic intellectual’s despair at the loss of ideals in the transformation of American society but, written in the third person, also secures a distance from that despair in order to observe it self-consciously and ironically. After his death, in fact, Adams’ literary significance was appreciated by such New Critics as Yvor Winters and R. P. Blackmur.</w:t>
+              <w:t xml:space="preserve">, which not only registers an aristocratic intellectual’s despair at the loss of ideals in the transformation of American society but, written in the third person, also secures a distance from that despair in order to observe it self-consciously and ironically. After his death, in fact, </w:t>
+            </w:r>
+            <w:proofErr w:type="gramStart"/>
+            <w:r>
+              <w:t>Adams’ literary significance was appreciated by such New Critics as Yvor Winters and R. P. Blackmur</w:t>
+            </w:r>
+            <w:proofErr w:type="gramEnd"/>
+            <w:r>
+              <w:t>.</w:t>
             </w:r>
           </w:p>
           <w:p/>
@@ -733,7 +749,7 @@
                     <w:noProof/>
                     <w:lang w:val="en-US"/>
                   </w:rPr>
-                  <w:t>(Bush, 1991)</w:t>
+                  <w:t>(Bush)</w:t>
                 </w:r>
                 <w:r>
                   <w:fldChar w:fldCharType="end"/>
@@ -773,7 +789,7 @@
                         <w:noProof/>
                         <w:lang w:val="en-US"/>
                       </w:rPr>
-                      <w:t>(Lears, 1981)</w:t>
+                      <w:t>(Lears)</w:t>
                     </w:r>
                     <w:r>
                       <w:fldChar w:fldCharType="end"/>
@@ -813,7 +829,7 @@
                         <w:noProof/>
                         <w:lang w:val="en-US"/>
                       </w:rPr>
-                      <w:t>(Rowe, 1976)</w:t>
+                      <w:t>(Rowe)</w:t>
                     </w:r>
                     <w:r>
                       <w:fldChar w:fldCharType="end"/>
@@ -822,24 +838,6 @@
                 </w:sdt>
               </w:p>
               <w:p/>
-              <w:p>
-                <w:pPr>
-                  <w:rPr>
-                    <w:b/>
-                  </w:rPr>
-                </w:pPr>
-                <w:r>
-                  <w:rPr>
-                    <w:b/>
-                  </w:rPr>
-                  <w:t>Popular Editions</w:t>
-                </w:r>
-              </w:p>
-              <w:p>
-                <w:pPr>
-                  <w:ind w:left="720" w:hanging="720"/>
-                </w:pPr>
-              </w:p>
               <w:p>
                 <w:pPr>
                   <w:tabs>
@@ -870,7 +868,7 @@
                         <w:noProof/>
                         <w:lang w:val="en-US"/>
                       </w:rPr>
-                      <w:t>(Samuels &amp; Samuels, 1983)</w:t>
+                      <w:t>(Samuels and Samuels)</w:t>
                     </w:r>
                     <w:r>
                       <w:fldChar w:fldCharType="end"/>
@@ -913,7 +911,7 @@
                         <w:noProof/>
                         <w:lang w:val="en-US"/>
                       </w:rPr>
-                      <w:t>(Harbet, 1986)</w:t>
+                      <w:t>(Harbet)</w:t>
                     </w:r>
                     <w:r>
                       <w:fldChar w:fldCharType="end"/>
@@ -953,7 +951,7 @@
                         <w:noProof/>
                         <w:lang w:val="en-US"/>
                       </w:rPr>
-                      <w:t>(History of the United States During the Administration of James Madison, 1986)</w:t>
+                      <w:t>(History of the United States During the Administration of James Madison)</w:t>
                     </w:r>
                     <w:r>
                       <w:fldChar w:fldCharType="end"/>
@@ -2268,6 +2266,7 @@
   <w:rsids>
     <w:rsidRoot w:val="00005A61"/>
     <w:rsid w:val="00005A61"/>
+    <w:rsid w:val="00560D6A"/>
     <w:rsid w:val="00880021"/>
   </w:rsids>
   <m:mathPr>
@@ -2790,14 +2789,14 @@
   <a:extraClrSchemeLst/>
   <a:extLst>
     <a:ext uri="{05A4C25C-085E-4340-85A3-A5531E510DB2}">
-      <thm15:themeFamily xmlns:thm15="http://schemas.microsoft.com/office/thememl/2012/main" xmlns:a="http://schemas.openxmlformats.org/drawingml/2006/main" xmlns="" name="Office Theme" id="{62F939B6-93AF-4DB8-9C6B-D6C7DFDC589F}" vid="{4A3C46E8-61CC-4603-A589-7422A47A8E4A}"/>
+      <thm15:themeFamily xmlns="" xmlns:a="http://schemas.openxmlformats.org/drawingml/2006/main" xmlns:thm15="http://schemas.microsoft.com/office/thememl/2012/main" name="Office Theme" id="{62F939B6-93AF-4DB8-9C6B-D6C7DFDC589F}" vid="{4A3C46E8-61CC-4603-A589-7422A47A8E4A}"/>
     </a:ext>
   </a:extLst>
 </a:theme>
 </file>
 
 <file path=customXml/item1.xml><?xml version="1.0" encoding="utf-8"?>
-<b:Sources xmlns:b="http://schemas.openxmlformats.org/officeDocument/2006/bibliography" xmlns="http://schemas.openxmlformats.org/officeDocument/2006/bibliography" SelectedStyle="\APA.XSL" StyleName="APA">
+<b:Sources xmlns:b="http://schemas.openxmlformats.org/officeDocument/2006/bibliography" xmlns="http://schemas.openxmlformats.org/officeDocument/2006/bibliography" SelectedStyle="\MLA.XSL" StyleName="MLA">
   <b:Source>
     <b:Tag>Bus91</b:Tag>
     <b:SourceType>Book</b:SourceType>
@@ -2931,7 +2930,7 @@
 </file>
 
 <file path=customXml/itemProps1.xml><?xml version="1.0" encoding="utf-8"?>
-<ds:datastoreItem xmlns:ds="http://schemas.openxmlformats.org/officeDocument/2006/customXml" ds:itemID="{C9AE703C-D57B-8E44-AC59-43410C3016A2}">
+<ds:datastoreItem xmlns:ds="http://schemas.openxmlformats.org/officeDocument/2006/customXml" ds:itemID="{5C5A22B0-012B-B64C-86F2-BC0420370184}">
   <ds:schemaRefs>
     <ds:schemaRef ds:uri="http://schemas.openxmlformats.org/officeDocument/2006/bibliography"/>
   </ds:schemaRefs>

--- a/++Templated Entries/++KMoores Templated/Adams (Yoshikuni)EN - Template KM.docx
+++ b/++Templated Entries/++KMoores Templated/Adams (Yoshikuni)EN - Template KM.docx
@@ -161,9 +161,11 @@
                 <w:tcW w:w="2642" w:type="dxa"/>
               </w:tcPr>
               <w:p>
+                <w:proofErr w:type="spellStart"/>
                 <w:r>
                   <w:t>Yoshikuni</w:t>
                 </w:r>
+                <w:proofErr w:type="spellEnd"/>
               </w:p>
             </w:tc>
           </w:sdtContent>
@@ -421,7 +423,13 @@
           </w:tcPr>
           <w:p>
             <w:r>
-              <w:t xml:space="preserve">Although he was known as a historian during his lifetime, Henry Adams—like Henry James—is often seen as an American precursor to modernism. This is mainly due to his autobiography, </w:t>
+              <w:t>Although he was known as a historian during his lifetime, Henry Adams—like Henry James—is often se</w:t>
+            </w:r>
+            <w:r>
+              <w:t>en as an American precursor to M</w:t>
+            </w:r>
+            <w:r>
+              <w:t xml:space="preserve">odernism. This is mainly due to his autobiography, </w:t>
             </w:r>
             <w:r>
               <w:rPr>
@@ -434,8 +442,21 @@
             </w:r>
             <w:proofErr w:type="gramStart"/>
             <w:r>
-              <w:t>Adams’ literary significance was appreciated by such New Critics as Yvor Winters and R. P. Blackmur</w:t>
-            </w:r>
+              <w:t xml:space="preserve">Adams’ literary significance was appreciated by such New Critics as </w:t>
+            </w:r>
+            <w:proofErr w:type="spellStart"/>
+            <w:r>
+              <w:t>Yvor</w:t>
+            </w:r>
+            <w:proofErr w:type="spellEnd"/>
+            <w:r>
+              <w:t xml:space="preserve"> Winters and R. P. </w:t>
+            </w:r>
+            <w:proofErr w:type="spellStart"/>
+            <w:r>
+              <w:t>Blackmur</w:t>
+            </w:r>
+            <w:proofErr w:type="spellEnd"/>
             <w:proofErr w:type="gramEnd"/>
             <w:r>
               <w:t>.</w:t>
@@ -454,7 +475,13 @@
           </w:tcPr>
           <w:p>
             <w:r>
-              <w:t xml:space="preserve">Although he was known as a historian during his lifetime, Henry Adams—like Henry James—is often seen as an American precursor to modernism. This is mainly due to his autobiography, </w:t>
+              <w:t>Although he was known as a historian during his lifetime, Henry Adams—like Henry James—is often se</w:t>
+            </w:r>
+            <w:r>
+              <w:t>en as an American precursor to M</w:t>
+            </w:r>
+            <w:r>
+              <w:t xml:space="preserve">odernism. This is mainly due to his autobiography, </w:t>
             </w:r>
             <w:r>
               <w:rPr>
@@ -467,8 +494,21 @@
             </w:r>
             <w:proofErr w:type="gramStart"/>
             <w:r>
-              <w:t>Adams’ literary significance was appreciated by such New Critics as Yvor Winters and R. P. Blackmur</w:t>
-            </w:r>
+              <w:t xml:space="preserve">Adams’ literary significance was appreciated by such New Critics as </w:t>
+            </w:r>
+            <w:proofErr w:type="spellStart"/>
+            <w:r>
+              <w:t>Yvor</w:t>
+            </w:r>
+            <w:proofErr w:type="spellEnd"/>
+            <w:r>
+              <w:t xml:space="preserve"> Winters and R. P. </w:t>
+            </w:r>
+            <w:proofErr w:type="spellStart"/>
+            <w:r>
+              <w:t>Blackmur</w:t>
+            </w:r>
+            <w:proofErr w:type="spellEnd"/>
             <w:proofErr w:type="gramEnd"/>
             <w:r>
               <w:t>.</w:t>
@@ -477,7 +517,13 @@
           <w:p/>
           <w:p>
             <w:r>
-              <w:t xml:space="preserve">Adams, born in 1838, was a great grandson of the second President of the United States, John Adams, and a grandson of the sixth, John Quincy Adams. He was educated at Harvard University and later in Germany. During the American Civil War he served in London as a private secretary for his father. After teaching history at Harvard and editing the </w:t>
+              <w:t xml:space="preserve">Adams, born in 1838, was </w:t>
+            </w:r>
+            <w:r>
+              <w:t>a great grandson of the second p</w:t>
+            </w:r>
+            <w:r>
+              <w:t xml:space="preserve">resident of the United States, John Adams, and a grandson of the sixth, John Quincy Adams. He was educated at Harvard University and later in Germany. During the American Civil War he served in London as a private secretary for his father. After teaching history at Harvard and editing the </w:t>
             </w:r>
             <w:r>
               <w:rPr>
@@ -553,14 +599,10 @@
           </w:p>
           <w:p>
             <w:pPr>
-              <w:rPr>
-                <w:b/>
-              </w:rPr>
+              <w:pStyle w:val="Heading2"/>
+              <w:spacing w:line="240" w:lineRule="auto"/>
             </w:pPr>
             <w:r>
-              <w:rPr>
-                <w:b/>
-              </w:rPr>
               <w:t>Key Works</w:t>
             </w:r>
           </w:p>
@@ -1053,12 +1095,21 @@
       </w:rPr>
       <w:t xml:space="preserve"> – </w:t>
     </w:r>
+    <w:proofErr w:type="spellStart"/>
     <w:r>
       <w:rPr>
         <w:i/>
         <w:color w:val="7F7F7F" w:themeColor="text1" w:themeTint="80"/>
       </w:rPr>
-      <w:t>Encyclopedia of Modernism</w:t>
+      <w:t>Encyclopedia</w:t>
+    </w:r>
+    <w:proofErr w:type="spellEnd"/>
+    <w:r>
+      <w:rPr>
+        <w:i/>
+        <w:color w:val="7F7F7F" w:themeColor="text1" w:themeTint="80"/>
+      </w:rPr>
+      <w:t xml:space="preserve"> of Modernism</w:t>
     </w:r>
   </w:p>
   <w:p>
@@ -2220,7 +2271,7 @@
     <w:sig w:usb0="00000003" w:usb1="00000000" w:usb2="00000000" w:usb3="00000000" w:csb0="00000001" w:csb1="00000000"/>
   </w:font>
   <w:font w:name="Calibri Light">
-    <w:altName w:val="Consolas"/>
+    <w:altName w:val="Cambria"/>
     <w:charset w:val="00"/>
     <w:family w:val="swiss"/>
     <w:pitch w:val="variable"/>
@@ -2268,9 +2319,10 @@
     <w:rsid w:val="00005A61"/>
     <w:rsid w:val="00560D6A"/>
     <w:rsid w:val="00880021"/>
+    <w:rsid w:val="00EB6089"/>
   </w:rsids>
   <m:mathPr>
-    <m:mathFont m:val="MS Gothic"/>
+    <m:mathFont m:val="@ヒラギノ角ゴ Pro W3"/>
     <m:brkBin m:val="before"/>
     <m:brkBinSub m:val="--"/>
     <m:smallFrac m:val="off"/>
@@ -2789,7 +2841,7 @@
   <a:extraClrSchemeLst/>
   <a:extLst>
     <a:ext uri="{05A4C25C-085E-4340-85A3-A5531E510DB2}">
-      <thm15:themeFamily xmlns="" xmlns:a="http://schemas.openxmlformats.org/drawingml/2006/main" xmlns:thm15="http://schemas.microsoft.com/office/thememl/2012/main" name="Office Theme" id="{62F939B6-93AF-4DB8-9C6B-D6C7DFDC589F}" vid="{4A3C46E8-61CC-4603-A589-7422A47A8E4A}"/>
+      <thm15:themeFamily xmlns:thm15="http://schemas.microsoft.com/office/thememl/2012/main" xmlns:a="http://schemas.openxmlformats.org/drawingml/2006/main" xmlns="" name="Office Theme" id="{62F939B6-93AF-4DB8-9C6B-D6C7DFDC589F}" vid="{4A3C46E8-61CC-4603-A589-7422A47A8E4A}"/>
     </a:ext>
   </a:extLst>
 </a:theme>
@@ -2930,7 +2982,7 @@
 </file>
 
 <file path=customXml/itemProps1.xml><?xml version="1.0" encoding="utf-8"?>
-<ds:datastoreItem xmlns:ds="http://schemas.openxmlformats.org/officeDocument/2006/customXml" ds:itemID="{5C5A22B0-012B-B64C-86F2-BC0420370184}">
+<ds:datastoreItem xmlns:ds="http://schemas.openxmlformats.org/officeDocument/2006/customXml" ds:itemID="{11066673-CB79-B046-941D-8E7010EA8436}">
   <ds:schemaRefs>
     <ds:schemaRef ds:uri="http://schemas.openxmlformats.org/officeDocument/2006/bibliography"/>
   </ds:schemaRefs>

--- a/++Templated Entries/++KMoores Templated/Adams (Yoshikuni)EN - Template KM.docx
+++ b/++Templated Entries/++KMoores Templated/Adams (Yoshikuni)EN - Template KM.docx
@@ -442,7 +442,13 @@
             </w:r>
             <w:proofErr w:type="gramStart"/>
             <w:r>
-              <w:t xml:space="preserve">Adams’ literary significance was appreciated by such New Critics as </w:t>
+              <w:t xml:space="preserve">Adams’ literary significance was appreciated by </w:t>
+            </w:r>
+            <w:r>
+              <w:t>new critics, such</w:t>
+            </w:r>
+            <w:r>
+              <w:t xml:space="preserve"> as </w:t>
             </w:r>
             <w:proofErr w:type="spellStart"/>
             <w:r>
@@ -494,7 +500,25 @@
             </w:r>
             <w:proofErr w:type="gramStart"/>
             <w:r>
-              <w:t xml:space="preserve">Adams’ literary significance was appreciated by such New Critics as </w:t>
+              <w:t>Adams’ literary signif</w:t>
+            </w:r>
+            <w:r>
+              <w:t>icance was appreciated by new c</w:t>
+            </w:r>
+            <w:r>
+              <w:t>ritics</w:t>
+            </w:r>
+            <w:r>
+              <w:t>,</w:t>
+            </w:r>
+            <w:r>
+              <w:t xml:space="preserve"> </w:t>
+            </w:r>
+            <w:r>
+              <w:t xml:space="preserve">such </w:t>
+            </w:r>
+            <w:r>
+              <w:t xml:space="preserve">as </w:t>
             </w:r>
             <w:proofErr w:type="spellStart"/>
             <w:r>
@@ -523,7 +547,13 @@
               <w:t>a great grandson of the second p</w:t>
             </w:r>
             <w:r>
-              <w:t xml:space="preserve">resident of the United States, John Adams, and a grandson of the sixth, John Quincy Adams. He was educated at Harvard University and later in Germany. During the American Civil War he served in London as a private secretary for his father. After teaching history at Harvard and editing the </w:t>
+              <w:t>resident of the United States, John Adams, and a grandson of the sixth</w:t>
+            </w:r>
+            <w:r>
+              <w:t xml:space="preserve"> president</w:t>
+            </w:r>
+            <w:r>
+              <w:t xml:space="preserve">, John Quincy Adams. He was educated at Harvard University and later in Germany. During the American Civil War he served in London as a private secretary for his father. After teaching history at Harvard and editing the </w:t>
             </w:r>
             <w:r>
               <w:rPr>
@@ -551,7 +581,10 @@
               <w:t>History of the United States of America</w:t>
             </w:r>
             <w:r>
-              <w:t>), and making his house a salon of politicians and intellectuals. Works of this period include two novels—</w:t>
+              <w:t>), and making his house a salon of politicians and intellectuals. Works of</w:t>
+            </w:r>
+            <w:r>
+              <w:t xml:space="preserve"> this period include two novels, </w:t>
             </w:r>
             <w:r>
               <w:rPr>
@@ -600,7 +633,7 @@
           <w:p>
             <w:pPr>
               <w:pStyle w:val="Heading2"/>
-              <w:spacing w:line="240" w:lineRule="auto"/>
+              <w:outlineLvl w:val="1"/>
             </w:pPr>
             <w:r>
               <w:t>Key Works</w:t>
@@ -2272,10 +2305,12 @@
   </w:font>
   <w:font w:name="Calibri Light">
     <w:altName w:val="Cambria"/>
+    <w:panose1 w:val="00000000000000000000"/>
     <w:charset w:val="00"/>
     <w:family w:val="swiss"/>
+    <w:notTrueType/>
     <w:pitch w:val="variable"/>
-    <w:sig w:usb0="A00002EF" w:usb1="4000207B" w:usb2="00000000" w:usb3="00000000" w:csb0="0000019F" w:csb1="00000000"/>
+    <w:sig w:usb0="00000003" w:usb1="00000000" w:usb2="00000000" w:usb3="00000000" w:csb0="00000001" w:csb1="00000000"/>
   </w:font>
   <w:font w:name="Arial">
     <w:panose1 w:val="020B0604020202020204"/>
@@ -2317,12 +2352,13 @@
   <w:rsids>
     <w:rsidRoot w:val="00005A61"/>
     <w:rsid w:val="00005A61"/>
+    <w:rsid w:val="002F5BFB"/>
     <w:rsid w:val="00560D6A"/>
     <w:rsid w:val="00880021"/>
     <w:rsid w:val="00EB6089"/>
   </w:rsids>
   <m:mathPr>
-    <m:mathFont m:val="@ヒラギノ角ゴ Pro W3"/>
+    <m:mathFont m:val="Abadi MT Condensed Light"/>
     <m:brkBin m:val="before"/>
     <m:brkBinSub m:val="--"/>
     <m:smallFrac m:val="off"/>
@@ -2841,7 +2877,7 @@
   <a:extraClrSchemeLst/>
   <a:extLst>
     <a:ext uri="{05A4C25C-085E-4340-85A3-A5531E510DB2}">
-      <thm15:themeFamily xmlns:thm15="http://schemas.microsoft.com/office/thememl/2012/main" xmlns:a="http://schemas.openxmlformats.org/drawingml/2006/main" xmlns="" name="Office Theme" id="{62F939B6-93AF-4DB8-9C6B-D6C7DFDC589F}" vid="{4A3C46E8-61CC-4603-A589-7422A47A8E4A}"/>
+      <thm15:themeFamily xmlns="" xmlns:a="http://schemas.openxmlformats.org/drawingml/2006/main" xmlns:thm15="http://schemas.microsoft.com/office/thememl/2012/main" name="Office Theme" id="{62F939B6-93AF-4DB8-9C6B-D6C7DFDC589F}" vid="{4A3C46E8-61CC-4603-A589-7422A47A8E4A}"/>
     </a:ext>
   </a:extLst>
 </a:theme>
@@ -2982,7 +3018,7 @@
 </file>
 
 <file path=customXml/itemProps1.xml><?xml version="1.0" encoding="utf-8"?>
-<ds:datastoreItem xmlns:ds="http://schemas.openxmlformats.org/officeDocument/2006/customXml" ds:itemID="{11066673-CB79-B046-941D-8E7010EA8436}">
+<ds:datastoreItem xmlns:ds="http://schemas.openxmlformats.org/officeDocument/2006/customXml" ds:itemID="{825C25DE-7988-F241-AD7B-F6826A5E810E}">
   <ds:schemaRefs>
     <ds:schemaRef ds:uri="http://schemas.openxmlformats.org/officeDocument/2006/bibliography"/>
   </ds:schemaRefs>
